--- a/Draft-Perdes-Laporan-Pertanggungjawaban-Realisasi-APBDes-2017.docx
+++ b/Draft-Perdes-Laporan-Pertanggungjawaban-Realisasi-APBDes-2017.docx
@@ -2618,6 +2618,7 @@
       <w:r>
         <w:rPr>
           <w:rFonts w:ascii="Bookman Old Style" w:hAnsi="Bookman Old Style"/>
+          <w:dstrike/>
           <w:color w:val="FF0000"/>
           <w:lang w:val="id-ID"/>
         </w:rPr>
@@ -2693,7 +2694,16 @@
           <w:rFonts w:ascii="Bookman Old Style" w:hAnsi="Bookman Old Style"/>
           <w:lang w:val="id-ID"/>
         </w:rPr>
-        <w:t>Peraturan Desa Ciburial Nomor 2 Tahun 2017 tentang Rencana Kerja Pembangunan Desa (RKPDes) Ciburial Kecamatan Cimenyan Kabupaten Bandung Tahun Anggaran 2017</w:t>
+        <w:t>Peraturan Desa Ciburial Nomor 2 Tahun 2017 tentang Rencana Kerja</w:t>
+      </w:r>
+      <w:bookmarkStart w:id="0" w:name="_GoBack"/>
+      <w:bookmarkEnd w:id="0"/>
+      <w:r>
+        <w:rPr>
+          <w:rFonts w:ascii="Bookman Old Style" w:hAnsi="Bookman Old Style"/>
+          <w:lang w:val="id-ID"/>
+        </w:rPr>
+        <w:t xml:space="preserve"> Pembangunan Desa (RKPDes) Ciburial Kecamatan Cimenyan Kabupaten Bandung Tahun Anggaran 2017</w:t>
       </w:r>
       <w:r>
         <w:rPr>
@@ -4655,16 +4665,7 @@
           <w:szCs w:val="24"/>
           <w:lang w:val="en-US"/>
         </w:rPr>
-        <w:t xml:space="preserve">b. </w:t>
-      </w:r>
-      <w:r>
-        <w:rPr>
-          <w:rFonts w:ascii="Bookman Old Style" w:hAnsi="Bookman Old Style"/>
-          <w:sz w:val="24"/>
-          <w:szCs w:val="24"/>
-          <w:lang w:val="en-US"/>
-        </w:rPr>
-        <w:t>Pendapatan Transfer</w:t>
+        <w:t>b. Pendapatan Transfer</w:t>
       </w:r>
       <w:r>
         <w:rPr>
@@ -4701,14 +4702,6 @@
           <w:lang w:val="en-US"/>
         </w:rPr>
         <w:tab/>
-      </w:r>
-      <w:r>
-        <w:rPr>
-          <w:rFonts w:ascii="Bookman Old Style" w:hAnsi="Bookman Old Style"/>
-          <w:sz w:val="24"/>
-          <w:szCs w:val="24"/>
-          <w:lang w:val="en-US"/>
-        </w:rPr>
         <w:t xml:space="preserve">Rp. </w:t>
       </w:r>
       <w:r>
@@ -4807,25 +4800,7 @@
           <w:szCs w:val="24"/>
           <w:lang w:val="en-US"/>
         </w:rPr>
-        <w:t>c</w:t>
-      </w:r>
-      <w:r>
-        <w:rPr>
-          <w:rFonts w:ascii="Bookman Old Style" w:hAnsi="Bookman Old Style"/>
-          <w:sz w:val="24"/>
-          <w:szCs w:val="24"/>
-          <w:lang w:val="en-US"/>
-        </w:rPr>
-        <w:t xml:space="preserve">. </w:t>
-      </w:r>
-      <w:r>
-        <w:rPr>
-          <w:rFonts w:ascii="Bookman Old Style" w:hAnsi="Bookman Old Style"/>
-          <w:sz w:val="24"/>
-          <w:szCs w:val="24"/>
-          <w:lang w:val="en-US"/>
-        </w:rPr>
-        <w:t>Lain-Lain Pendapatan Desa yang Sah</w:t>
+        <w:t>c. Lain-Lain Pendapatan Desa yang Sah</w:t>
       </w:r>
       <w:r>
         <w:rPr>
@@ -4853,7 +4828,7 @@
           <w:u w:val="single"/>
           <w:lang w:val="en-US"/>
         </w:rPr>
-        <w:t xml:space="preserve">Rp.     </w:t>
+        <w:t>Rp.      97.331</w:t>
       </w:r>
       <w:r>
         <w:rPr>
@@ -4863,7 +4838,7 @@
           <w:u w:val="single"/>
           <w:lang w:val="en-US"/>
         </w:rPr>
-        <w:t xml:space="preserve"> 97.331</w:t>
+        <w:t>.</w:t>
       </w:r>
       <w:r>
         <w:rPr>
@@ -4873,27 +4848,7 @@
           <w:u w:val="single"/>
           <w:lang w:val="en-US"/>
         </w:rPr>
-        <w:t>.</w:t>
-      </w:r>
-      <w:r>
-        <w:rPr>
-          <w:rFonts w:ascii="Bookman Old Style" w:hAnsi="Bookman Old Style"/>
-          <w:sz w:val="24"/>
-          <w:szCs w:val="24"/>
-          <w:u w:val="single"/>
-          <w:lang w:val="en-US"/>
-        </w:rPr>
-        <w:t>500</w:t>
-      </w:r>
-      <w:r>
-        <w:rPr>
-          <w:rFonts w:ascii="Bookman Old Style" w:hAnsi="Bookman Old Style"/>
-          <w:sz w:val="24"/>
-          <w:szCs w:val="24"/>
-          <w:u w:val="single"/>
-          <w:lang w:val="en-US"/>
-        </w:rPr>
-        <w:t>,</w:t>
+        <w:t>500,</w:t>
       </w:r>
       <w:r>
         <w:rPr>
@@ -4928,16 +4883,7 @@
           <w:szCs w:val="24"/>
           <w:lang w:val="en-US"/>
         </w:rPr>
-        <w:t xml:space="preserve">Jumlah </w:t>
-      </w:r>
-      <w:r>
-        <w:rPr>
-          <w:rFonts w:ascii="Bookman Old Style" w:hAnsi="Bookman Old Style"/>
-          <w:sz w:val="24"/>
-          <w:szCs w:val="24"/>
-          <w:lang w:val="en-US"/>
-        </w:rPr>
-        <w:t>Pendapatan</w:t>
+        <w:t>Jumlah Pendapatan</w:t>
       </w:r>
       <w:r>
         <w:rPr>
@@ -7266,8 +7212,6 @@
           <w:bCs/>
         </w:rPr>
       </w:pPr>
-      <w:bookmarkStart w:id="0" w:name="_GoBack"/>
-      <w:bookmarkEnd w:id="0"/>
     </w:p>
     <w:p>
       <w:pPr>
@@ -10107,7 +10051,7 @@
 </file>
 
 <file path=customXml/itemProps1.xml><?xml version="1.0" encoding="utf-8"?>
-<ds:datastoreItem xmlns:ds="http://schemas.openxmlformats.org/officeDocument/2006/customXml" ds:itemID="{03D6D038-2B86-4899-86D5-680541669C77}">
+<ds:datastoreItem xmlns:ds="http://schemas.openxmlformats.org/officeDocument/2006/customXml" ds:itemID="{86C3B327-518B-4561-8D0E-50FFE6B9D18B}">
   <ds:schemaRefs>
     <ds:schemaRef ds:uri="http://schemas.openxmlformats.org/officeDocument/2006/bibliography"/>
   </ds:schemaRefs>
